--- a/report.docx
+++ b/report.docx
@@ -11,8 +11,6 @@
           <w:szCs w:val="72"/>
         </w:rPr>
       </w:pPr>
-      <w:bookmarkStart w:id="0" w:name="_GoBack"/>
-      <w:bookmarkEnd w:id="0"/>
       <w:r>
         <w:rPr>
           <w:b/>
@@ -1351,7 +1349,7 @@
                     </a:ln>
                     <a:extLst>
                       <a:ext uri="{53640926-AAD7-44d8-BBD7-CCE9431645EC}">
-                        <a14:shadowObscured xmlns:a14="http://schemas.microsoft.com/office/drawing/2010/main" xmlns:w="http://schemas.openxmlformats.org/wordprocessingml/2006/main" xmlns:w10="urn:schemas-microsoft-com:office:word" xmlns:v="urn:schemas-microsoft-com:vml" xmlns:o="urn:schemas-microsoft-com:office:office" xmlns:mv="urn:schemas-microsoft-com:mac:vml" xmlns:mo="http://schemas.microsoft.com/office/mac/office/2008/main" xmlns=""/>
+                        <a14:shadowObscured xmlns="" xmlns:mo="http://schemas.microsoft.com/office/mac/office/2008/main" xmlns:mv="urn:schemas-microsoft-com:mac:vml" xmlns:o="urn:schemas-microsoft-com:office:office" xmlns:v="urn:schemas-microsoft-com:vml" xmlns:w10="urn:schemas-microsoft-com:office:word" xmlns:w="http://schemas.openxmlformats.org/wordprocessingml/2006/main" xmlns:a14="http://schemas.microsoft.com/office/drawing/2010/main"/>
                       </a:ext>
                     </a:extLst>
                   </pic:spPr>
@@ -1416,7 +1414,7 @@
                     </a:ln>
                     <a:extLst>
                       <a:ext uri="{53640926-AAD7-44d8-BBD7-CCE9431645EC}">
-                        <a14:shadowObscured xmlns:a14="http://schemas.microsoft.com/office/drawing/2010/main" xmlns:w="http://schemas.openxmlformats.org/wordprocessingml/2006/main" xmlns:w10="urn:schemas-microsoft-com:office:word" xmlns:v="urn:schemas-microsoft-com:vml" xmlns:o="urn:schemas-microsoft-com:office:office" xmlns:mv="urn:schemas-microsoft-com:mac:vml" xmlns:mo="http://schemas.microsoft.com/office/mac/office/2008/main" xmlns=""/>
+                        <a14:shadowObscured xmlns="" xmlns:mo="http://schemas.microsoft.com/office/mac/office/2008/main" xmlns:mv="urn:schemas-microsoft-com:mac:vml" xmlns:o="urn:schemas-microsoft-com:office:office" xmlns:v="urn:schemas-microsoft-com:vml" xmlns:w10="urn:schemas-microsoft-com:office:word" xmlns:w="http://schemas.openxmlformats.org/wordprocessingml/2006/main" xmlns:a14="http://schemas.microsoft.com/office/drawing/2010/main"/>
                       </a:ext>
                     </a:extLst>
                   </pic:spPr>
@@ -1479,7 +1477,19 @@
         <w:rPr>
           <w:rFonts w:cs="Courier New"/>
         </w:rPr>
-        <w:t>Figure (a) is the result of copying pixels from the middle column and Figure (b) is the result of copying pixels from the middle row and side away. From two figures, we find that the width of two are identical corresponding to the same number of frames.</w:t>
+        <w:t>Figure (a) is the result of copying pixels from the middle column and Figure (b) is the result of copying pixels from the middle row and side away. From two figures, we find that the width</w:t>
+      </w:r>
+      <w:r>
+        <w:rPr>
+          <w:rFonts w:cs="Courier New"/>
+        </w:rPr>
+        <w:t>s</w:t>
+      </w:r>
+      <w:r>
+        <w:rPr>
+          <w:rFonts w:cs="Courier New"/>
+        </w:rPr>
+        <w:t xml:space="preserve"> of two are identical corresponding to the same number of frames.</w:t>
       </w:r>
       <w:r>
         <w:rPr>
@@ -1586,7 +1596,7 @@
                     </a:ln>
                     <a:extLst>
                       <a:ext uri="{53640926-AAD7-44d8-BBD7-CCE9431645EC}">
-                        <a14:shadowObscured xmlns:a14="http://schemas.microsoft.com/office/drawing/2010/main" xmlns:w="http://schemas.openxmlformats.org/wordprocessingml/2006/main" xmlns:w10="urn:schemas-microsoft-com:office:word" xmlns:v="urn:schemas-microsoft-com:vml" xmlns:o="urn:schemas-microsoft-com:office:office" xmlns:mv="urn:schemas-microsoft-com:mac:vml" xmlns:mo="http://schemas.microsoft.com/office/mac/office/2008/main" xmlns=""/>
+                        <a14:shadowObscured xmlns="" xmlns:mo="http://schemas.microsoft.com/office/mac/office/2008/main" xmlns:mv="urn:schemas-microsoft-com:mac:vml" xmlns:o="urn:schemas-microsoft-com:office:office" xmlns:v="urn:schemas-microsoft-com:vml" xmlns:w10="urn:schemas-microsoft-com:office:word" xmlns:w="http://schemas.openxmlformats.org/wordprocessingml/2006/main" xmlns:a14="http://schemas.microsoft.com/office/drawing/2010/main"/>
                       </a:ext>
                     </a:extLst>
                   </pic:spPr>
@@ -1669,7 +1679,7 @@
                     </a:ln>
                     <a:extLst>
                       <a:ext uri="{53640926-AAD7-44d8-BBD7-CCE9431645EC}">
-                        <a14:shadowObscured xmlns:a14="http://schemas.microsoft.com/office/drawing/2010/main" xmlns:w="http://schemas.openxmlformats.org/wordprocessingml/2006/main" xmlns:w10="urn:schemas-microsoft-com:office:word" xmlns:v="urn:schemas-microsoft-com:vml" xmlns:o="urn:schemas-microsoft-com:office:office" xmlns:mv="urn:schemas-microsoft-com:mac:vml" xmlns:mo="http://schemas.microsoft.com/office/mac/office/2008/main" xmlns=""/>
+                        <a14:shadowObscured xmlns="" xmlns:mo="http://schemas.microsoft.com/office/mac/office/2008/main" xmlns:mv="urn:schemas-microsoft-com:mac:vml" xmlns:o="urn:schemas-microsoft-com:office:office" xmlns:v="urn:schemas-microsoft-com:vml" xmlns:w10="urn:schemas-microsoft-com:office:word" xmlns:w="http://schemas.openxmlformats.org/wordprocessingml/2006/main" xmlns:a14="http://schemas.microsoft.com/office/drawing/2010/main"/>
                       </a:ext>
                     </a:extLst>
                   </pic:spPr>
@@ -1720,7 +1730,19 @@
         <w:rPr>
           <w:rFonts w:cs="Courier New"/>
         </w:rPr>
-        <w:t xml:space="preserve"> the width of two figures are the same as the number of </w:t>
+        <w:t xml:space="preserve"> the width</w:t>
+      </w:r>
+      <w:r>
+        <w:rPr>
+          <w:rFonts w:cs="Courier New"/>
+        </w:rPr>
+        <w:t>s</w:t>
+      </w:r>
+      <w:r>
+        <w:rPr>
+          <w:rFonts w:cs="Courier New"/>
+        </w:rPr>
+        <w:t xml:space="preserve"> of two figures are the same as the number of </w:t>
       </w:r>
       <w:r>
         <w:rPr>
@@ -1732,7 +1754,7 @@
         <w:rPr>
           <w:rFonts w:cs="Courier New"/>
         </w:rPr>
-        <w:t>cleaner output compared to the copying ones and provides a clean sets of zero values down a straight diagonal. However, the result of histogram intersection on rows is quite bad and useless for us to find the wipe.</w:t>
+        <w:t>cleaner output compared to the copying ones and provides a clean set of zero values down a straight diagonal. However, the result of histogram intersection on rows is quite bad and useless for us to find the wipe.</w:t>
       </w:r>
       <w:r>
         <w:rPr>
@@ -1812,7 +1834,7 @@
                     </a:ln>
                     <a:extLst>
                       <a:ext uri="{53640926-AAD7-44d8-BBD7-CCE9431645EC}">
-                        <a14:shadowObscured xmlns:a14="http://schemas.microsoft.com/office/drawing/2010/main" xmlns:w="http://schemas.openxmlformats.org/wordprocessingml/2006/main" xmlns:w10="urn:schemas-microsoft-com:office:word" xmlns:v="urn:schemas-microsoft-com:vml" xmlns:o="urn:schemas-microsoft-com:office:office" xmlns:mv="urn:schemas-microsoft-com:mac:vml" xmlns:mo="http://schemas.microsoft.com/office/mac/office/2008/main" xmlns=""/>
+                        <a14:shadowObscured xmlns="" xmlns:mo="http://schemas.microsoft.com/office/mac/office/2008/main" xmlns:mv="urn:schemas-microsoft-com:mac:vml" xmlns:o="urn:schemas-microsoft-com:office:office" xmlns:v="urn:schemas-microsoft-com:vml" xmlns:w10="urn:schemas-microsoft-com:office:word" xmlns:w="http://schemas.openxmlformats.org/wordprocessingml/2006/main" xmlns:a14="http://schemas.microsoft.com/office/drawing/2010/main"/>
                       </a:ext>
                     </a:extLst>
                   </pic:spPr>
@@ -1892,7 +1914,7 @@
                     </a:ln>
                     <a:extLst>
                       <a:ext uri="{53640926-AAD7-44d8-BBD7-CCE9431645EC}">
-                        <a14:shadowObscured xmlns:a14="http://schemas.microsoft.com/office/drawing/2010/main" xmlns:w="http://schemas.openxmlformats.org/wordprocessingml/2006/main" xmlns:w10="urn:schemas-microsoft-com:office:word" xmlns:v="urn:schemas-microsoft-com:vml" xmlns:o="urn:schemas-microsoft-com:office:office" xmlns:mv="urn:schemas-microsoft-com:mac:vml" xmlns:mo="http://schemas.microsoft.com/office/mac/office/2008/main" xmlns=""/>
+                        <a14:shadowObscured xmlns="" xmlns:mo="http://schemas.microsoft.com/office/mac/office/2008/main" xmlns:mv="urn:schemas-microsoft-com:mac:vml" xmlns:o="urn:schemas-microsoft-com:office:office" xmlns:v="urn:schemas-microsoft-com:vml" xmlns:w10="urn:schemas-microsoft-com:office:word" xmlns:w="http://schemas.openxmlformats.org/wordprocessingml/2006/main" xmlns:a14="http://schemas.microsoft.com/office/drawing/2010/main"/>
                       </a:ext>
                     </a:extLst>
                   </pic:spPr>
@@ -2013,7 +2035,7 @@
                     </a:ln>
                     <a:extLst>
                       <a:ext uri="{53640926-AAD7-44d8-BBD7-CCE9431645EC}">
-                        <a14:shadowObscured xmlns:a14="http://schemas.microsoft.com/office/drawing/2010/main" xmlns:w="http://schemas.openxmlformats.org/wordprocessingml/2006/main" xmlns:w10="urn:schemas-microsoft-com:office:word" xmlns:v="urn:schemas-microsoft-com:vml" xmlns:o="urn:schemas-microsoft-com:office:office" xmlns:mv="urn:schemas-microsoft-com:mac:vml" xmlns:mo="http://schemas.microsoft.com/office/mac/office/2008/main" xmlns=""/>
+                        <a14:shadowObscured xmlns="" xmlns:mo="http://schemas.microsoft.com/office/mac/office/2008/main" xmlns:mv="urn:schemas-microsoft-com:mac:vml" xmlns:o="urn:schemas-microsoft-com:office:office" xmlns:v="urn:schemas-microsoft-com:vml" xmlns:w10="urn:schemas-microsoft-com:office:word" xmlns:w="http://schemas.openxmlformats.org/wordprocessingml/2006/main" xmlns:a14="http://schemas.microsoft.com/office/drawing/2010/main"/>
                       </a:ext>
                     </a:extLst>
                   </pic:spPr>
@@ -2077,7 +2099,7 @@
                     </a:ln>
                     <a:extLst>
                       <a:ext uri="{53640926-AAD7-44d8-BBD7-CCE9431645EC}">
-                        <a14:shadowObscured xmlns:a14="http://schemas.microsoft.com/office/drawing/2010/main" xmlns:w="http://schemas.openxmlformats.org/wordprocessingml/2006/main" xmlns:w10="urn:schemas-microsoft-com:office:word" xmlns:v="urn:schemas-microsoft-com:vml" xmlns:o="urn:schemas-microsoft-com:office:office" xmlns:mv="urn:schemas-microsoft-com:mac:vml" xmlns:mo="http://schemas.microsoft.com/office/mac/office/2008/main" xmlns=""/>
+                        <a14:shadowObscured xmlns="" xmlns:mo="http://schemas.microsoft.com/office/mac/office/2008/main" xmlns:mv="urn:schemas-microsoft-com:mac:vml" xmlns:o="urn:schemas-microsoft-com:office:office" xmlns:v="urn:schemas-microsoft-com:vml" xmlns:w10="urn:schemas-microsoft-com:office:word" xmlns:w="http://schemas.openxmlformats.org/wordprocessingml/2006/main" xmlns:a14="http://schemas.microsoft.com/office/drawing/2010/main"/>
                       </a:ext>
                     </a:extLst>
                   </pic:spPr>
@@ -2184,13 +2206,37 @@
         <w:rPr>
           <w:rFonts w:cs="Courier New"/>
         </w:rPr>
-        <w:t xml:space="preserve"> the width of these</w:t>
-      </w:r>
-      <w:r>
-        <w:rPr>
-          <w:rFonts w:cs="Courier New"/>
-        </w:rPr>
-        <w:t xml:space="preserve"> figures are the same as the number of</w:t>
+        <w:t xml:space="preserve"> the width</w:t>
+      </w:r>
+      <w:r>
+        <w:rPr>
+          <w:rFonts w:cs="Courier New"/>
+        </w:rPr>
+        <w:t>s</w:t>
+      </w:r>
+      <w:r>
+        <w:rPr>
+          <w:rFonts w:cs="Courier New"/>
+        </w:rPr>
+        <w:t xml:space="preserve"> of these</w:t>
+      </w:r>
+      <w:r>
+        <w:rPr>
+          <w:rFonts w:cs="Courier New"/>
+        </w:rPr>
+        <w:t xml:space="preserve"> figures </w:t>
+      </w:r>
+      <w:r>
+        <w:rPr>
+          <w:rFonts w:cs="Courier New"/>
+        </w:rPr>
+        <w:t>are</w:t>
+      </w:r>
+      <w:r>
+        <w:rPr>
+          <w:rFonts w:cs="Courier New"/>
+        </w:rPr>
+        <w:t xml:space="preserve"> the same as the number of</w:t>
       </w:r>
       <w:r>
         <w:rPr>
@@ -2360,7 +2406,7 @@
                     </a:ln>
                     <a:extLst>
                       <a:ext uri="{53640926-AAD7-44d8-BBD7-CCE9431645EC}">
-                        <a14:shadowObscured xmlns:a14="http://schemas.microsoft.com/office/drawing/2010/main" xmlns:w="http://schemas.openxmlformats.org/wordprocessingml/2006/main" xmlns:w10="urn:schemas-microsoft-com:office:word" xmlns:v="urn:schemas-microsoft-com:vml" xmlns:o="urn:schemas-microsoft-com:office:office" xmlns:mv="urn:schemas-microsoft-com:mac:vml" xmlns:mo="http://schemas.microsoft.com/office/mac/office/2008/main" xmlns=""/>
+                        <a14:shadowObscured xmlns="" xmlns:mo="http://schemas.microsoft.com/office/mac/office/2008/main" xmlns:mv="urn:schemas-microsoft-com:mac:vml" xmlns:o="urn:schemas-microsoft-com:office:office" xmlns:v="urn:schemas-microsoft-com:vml" xmlns:w10="urn:schemas-microsoft-com:office:word" xmlns:w="http://schemas.openxmlformats.org/wordprocessingml/2006/main" xmlns:a14="http://schemas.microsoft.com/office/drawing/2010/main"/>
                       </a:ext>
                     </a:extLst>
                   </pic:spPr>
@@ -2396,50 +2442,64 @@
           <w:rFonts w:hint="eastAsia"/>
           <w:szCs w:val="21"/>
         </w:rPr>
-        <w:t>n order to calculate the intersection between two frames, the program should have both the data of current frame and previous one. At the beginning, we try to redu</w:t>
-      </w:r>
+        <w:t xml:space="preserve">n order to calculate the intersection between two frames, the program should have both the data of current frame and previous one. </w:t>
+      </w:r>
+      <w:r>
+        <w:rPr>
+          <w:szCs w:val="21"/>
+        </w:rPr>
+        <w:t>In</w:t>
+      </w:r>
+      <w:bookmarkStart w:id="0" w:name="_GoBack"/>
+      <w:bookmarkEnd w:id="0"/>
       <w:r>
         <w:rPr>
           <w:rFonts w:hint="eastAsia"/>
           <w:szCs w:val="21"/>
         </w:rPr>
-        <w:t xml:space="preserve">ce the amount of memory the whole program needed </w:t>
+        <w:t xml:space="preserve"> the beginning, we try to redu</w:t>
       </w:r>
       <w:r>
         <w:rPr>
           <w:rFonts w:hint="eastAsia"/>
           <w:szCs w:val="21"/>
         </w:rPr>
-        <w:t>to store frames</w:t>
-      </w:r>
-      <w:r>
-        <w:rPr>
-          <w:szCs w:val="21"/>
-        </w:rPr>
-        <w:t xml:space="preserve"> of the video</w:t>
+        <w:t xml:space="preserve">ce the amount of memory the whole program needed </w:t>
       </w:r>
       <w:r>
         <w:rPr>
           <w:rFonts w:hint="eastAsia"/>
           <w:szCs w:val="21"/>
         </w:rPr>
-        <w:t xml:space="preserve"> by using the function</w:t>
+        <w:t>to store frames</w:t>
       </w:r>
       <w:r>
         <w:rPr>
           <w:szCs w:val="21"/>
         </w:rPr>
-        <w:t xml:space="preserve">: </w:t>
+        <w:t xml:space="preserve"> of the video</w:t>
       </w:r>
       <w:r>
         <w:rPr>
           <w:rFonts w:hint="eastAsia"/>
           <w:szCs w:val="21"/>
         </w:rPr>
+        <w:t xml:space="preserve"> by using the function</w:t>
+      </w:r>
+      <w:r>
+        <w:rPr>
+          <w:szCs w:val="21"/>
+        </w:rPr>
+        <w:t xml:space="preserve">: </w:t>
+      </w:r>
+      <w:r>
+        <w:rPr>
+          <w:rFonts w:hint="eastAsia"/>
+          <w:szCs w:val="21"/>
+        </w:rPr>
         <w:t xml:space="preserve"> </w:t>
       </w:r>
       <w:proofErr w:type="spellStart"/>
-      <w:proofErr w:type="gramStart"/>
       <w:r>
         <w:rPr>
           <w:szCs w:val="21"/>
@@ -2451,14 +2511,7 @@
         <w:rPr>
           <w:szCs w:val="21"/>
         </w:rPr>
-        <w:t>::</w:t>
-      </w:r>
-      <w:proofErr w:type="gramEnd"/>
-      <w:r>
-        <w:rPr>
-          <w:szCs w:val="21"/>
-        </w:rPr>
-        <w:t>set(</w:t>
+        <w:t>::set(</w:t>
       </w:r>
       <w:r>
         <w:rPr>
@@ -2478,17 +2531,14 @@
           <w:rFonts w:hint="eastAsia"/>
           <w:szCs w:val="21"/>
         </w:rPr>
-        <w:t xml:space="preserve">. This function can set the index of frame which is to be captured next. However, when we apply this function to the MPEG video, it will </w:t>
-      </w:r>
-      <w:proofErr w:type="gramStart"/>
-      <w:r>
-        <w:rPr>
-          <w:rFonts w:hint="eastAsia"/>
+        <w:t>. This function can set the index of frame which is to be captured next. However, when we apply this function to the MPEG video, it will lo</w:t>
+      </w:r>
+      <w:r>
+        <w:rPr>
           <w:szCs w:val="21"/>
         </w:rPr>
-        <w:t>lost</w:t>
-      </w:r>
-      <w:proofErr w:type="gramEnd"/>
+        <w:t>se</w:t>
+      </w:r>
       <w:r>
         <w:rPr>
           <w:rFonts w:hint="eastAsia"/>
@@ -3944,11 +3994,6 @@
     <w:lsdException w:name="Book Title" w:uiPriority="33" w:qFormat="1"/>
     <w:lsdException w:name="Bibliography" w:semiHidden="1" w:uiPriority="37" w:unhideWhenUsed="1"/>
     <w:lsdException w:name="TOC Heading" w:semiHidden="1" w:uiPriority="39" w:unhideWhenUsed="1" w:qFormat="1"/>
-    <w:lsdException w:name="Plain Table 5" w:semiHidden="1" w:unhideWhenUsed="1"/>
-    <w:lsdException w:name="Grid Table Light" w:semiHidden="1" w:unhideWhenUsed="1"/>
-    <w:lsdException w:name="Grid Table 1 Light" w:semiHidden="1" w:unhideWhenUsed="1"/>
-    <w:lsdException w:name="Grid Table 2" w:semiHidden="1" w:unhideWhenUsed="1"/>
-    <w:lsdException w:name="Grid Table 3" w:semiHidden="1" w:unhideWhenUsed="1"/>
     <w:lsdException w:name="Grid Table 4" w:uiPriority="49"/>
     <w:lsdException w:name="Grid Table 5 Dark" w:uiPriority="50"/>
     <w:lsdException w:name="Grid Table 6 Colorful" w:uiPriority="51"/>
@@ -4557,7 +4602,7 @@
 </file>
 
 <file path=customXml/itemProps1.xml><?xml version="1.0" encoding="utf-8"?>
-<ds:datastoreItem xmlns:ds="http://schemas.openxmlformats.org/officeDocument/2006/customXml" ds:itemID="{8942C947-7946-C04F-9DAC-9FCE8CD91960}">
+<ds:datastoreItem xmlns:ds="http://schemas.openxmlformats.org/officeDocument/2006/customXml" ds:itemID="{AA43627B-6E53-D24C-BFE3-F7B7EC4FF2CD}">
   <ds:schemaRefs>
     <ds:schemaRef ds:uri="http://schemas.openxmlformats.org/officeDocument/2006/bibliography"/>
   </ds:schemaRefs>

--- a/report.docx
+++ b/report.docx
@@ -65,10 +65,66 @@
       </w:r>
       <w:proofErr w:type="spellEnd"/>
       <w:r>
-        <w:t>-temporal” image (STI) through several ways in order to find and characterize video transitions. To carry out the construction of STI, we have tried six different methods. Firstly, we copied the pixels from the middle column or row to the STI. Then we established the chromaticity histogram</w:t>
-      </w:r>
-      <w:r>
-        <w:t xml:space="preserve"> to compute histogram intersections of each column or row in each frame with the previous time instant. In addition, we also implemented the threshold versions of histogram intersections. </w:t>
+        <w:t xml:space="preserve">-temporal” image (STI) </w:t>
+      </w:r>
+      <w:r>
+        <w:t>which can</w:t>
+      </w:r>
+      <w:r>
+        <w:t xml:space="preserve"> find and characterize video transitions. </w:t>
+      </w:r>
+      <w:r>
+        <w:t>Six different methods are tried t</w:t>
+      </w:r>
+      <w:r>
+        <w:t xml:space="preserve">o carry out the construction of STI. </w:t>
+      </w:r>
+      <w:r>
+        <w:t>The first step is to copy pixels</w:t>
+      </w:r>
+      <w:r>
+        <w:t xml:space="preserve"> from the middle </w:t>
+      </w:r>
+      <w:r>
+        <w:t>column (</w:t>
+      </w:r>
+      <w:r>
+        <w:t>or row</w:t>
+      </w:r>
+      <w:r>
+        <w:t>)</w:t>
+      </w:r>
+      <w:r>
+        <w:t xml:space="preserve"> to the STI. Then the chromaticity histogram</w:t>
+      </w:r>
+      <w:r>
+        <w:t xml:space="preserve"> </w:t>
+      </w:r>
+      <w:r>
+        <w:t xml:space="preserve">is established for each frame </w:t>
+      </w:r>
+      <w:r>
+        <w:t xml:space="preserve">to </w:t>
+      </w:r>
+      <w:r>
+        <w:t xml:space="preserve">demonstrate the distribution of color. The last step is to </w:t>
+      </w:r>
+      <w:r>
+        <w:t xml:space="preserve">compute intersections </w:t>
+      </w:r>
+      <w:r>
+        <w:t>between previous histogram and current histogram</w:t>
+      </w:r>
+      <w:r>
+        <w:t>. In addition, the threshold version of histogram intersections</w:t>
+      </w:r>
+      <w:r>
+        <w:t xml:space="preserve"> is implemented</w:t>
+      </w:r>
+      <w:bookmarkStart w:id="0" w:name="_GoBack"/>
+      <w:bookmarkEnd w:id="0"/>
+      <w:r>
+        <w:t xml:space="preserve">. </w:t>
       </w:r>
       <w:r>
         <w:rPr>
@@ -1349,7 +1405,7 @@
                     </a:ln>
                     <a:extLst>
                       <a:ext uri="{53640926-AAD7-44d8-BBD7-CCE9431645EC}">
-                        <a14:shadowObscured xmlns="" xmlns:mo="http://schemas.microsoft.com/office/mac/office/2008/main" xmlns:mv="urn:schemas-microsoft-com:mac:vml" xmlns:o="urn:schemas-microsoft-com:office:office" xmlns:v="urn:schemas-microsoft-com:vml" xmlns:w10="urn:schemas-microsoft-com:office:word" xmlns:w="http://schemas.openxmlformats.org/wordprocessingml/2006/main" xmlns:a14="http://schemas.microsoft.com/office/drawing/2010/main"/>
+                        <a14:shadowObscured xmlns:a14="http://schemas.microsoft.com/office/drawing/2010/main" xmlns:w="http://schemas.openxmlformats.org/wordprocessingml/2006/main" xmlns:w10="urn:schemas-microsoft-com:office:word" xmlns:v="urn:schemas-microsoft-com:vml" xmlns:o="urn:schemas-microsoft-com:office:office" xmlns:mv="urn:schemas-microsoft-com:mac:vml" xmlns:mo="http://schemas.microsoft.com/office/mac/office/2008/main" xmlns=""/>
                       </a:ext>
                     </a:extLst>
                   </pic:spPr>
@@ -1414,7 +1470,7 @@
                     </a:ln>
                     <a:extLst>
                       <a:ext uri="{53640926-AAD7-44d8-BBD7-CCE9431645EC}">
-                        <a14:shadowObscured xmlns="" xmlns:mo="http://schemas.microsoft.com/office/mac/office/2008/main" xmlns:mv="urn:schemas-microsoft-com:mac:vml" xmlns:o="urn:schemas-microsoft-com:office:office" xmlns:v="urn:schemas-microsoft-com:vml" xmlns:w10="urn:schemas-microsoft-com:office:word" xmlns:w="http://schemas.openxmlformats.org/wordprocessingml/2006/main" xmlns:a14="http://schemas.microsoft.com/office/drawing/2010/main"/>
+                        <a14:shadowObscured xmlns:a14="http://schemas.microsoft.com/office/drawing/2010/main" xmlns:w="http://schemas.openxmlformats.org/wordprocessingml/2006/main" xmlns:w10="urn:schemas-microsoft-com:office:word" xmlns:v="urn:schemas-microsoft-com:vml" xmlns:o="urn:schemas-microsoft-com:office:office" xmlns:mv="urn:schemas-microsoft-com:mac:vml" xmlns:mo="http://schemas.microsoft.com/office/mac/office/2008/main" xmlns=""/>
                       </a:ext>
                     </a:extLst>
                   </pic:spPr>
@@ -1596,7 +1652,7 @@
                     </a:ln>
                     <a:extLst>
                       <a:ext uri="{53640926-AAD7-44d8-BBD7-CCE9431645EC}">
-                        <a14:shadowObscured xmlns="" xmlns:mo="http://schemas.microsoft.com/office/mac/office/2008/main" xmlns:mv="urn:schemas-microsoft-com:mac:vml" xmlns:o="urn:schemas-microsoft-com:office:office" xmlns:v="urn:schemas-microsoft-com:vml" xmlns:w10="urn:schemas-microsoft-com:office:word" xmlns:w="http://schemas.openxmlformats.org/wordprocessingml/2006/main" xmlns:a14="http://schemas.microsoft.com/office/drawing/2010/main"/>
+                        <a14:shadowObscured xmlns:a14="http://schemas.microsoft.com/office/drawing/2010/main" xmlns:w="http://schemas.openxmlformats.org/wordprocessingml/2006/main" xmlns:w10="urn:schemas-microsoft-com:office:word" xmlns:v="urn:schemas-microsoft-com:vml" xmlns:o="urn:schemas-microsoft-com:office:office" xmlns:mv="urn:schemas-microsoft-com:mac:vml" xmlns:mo="http://schemas.microsoft.com/office/mac/office/2008/main" xmlns=""/>
                       </a:ext>
                     </a:extLst>
                   </pic:spPr>
@@ -1679,7 +1735,7 @@
                     </a:ln>
                     <a:extLst>
                       <a:ext uri="{53640926-AAD7-44d8-BBD7-CCE9431645EC}">
-                        <a14:shadowObscured xmlns="" xmlns:mo="http://schemas.microsoft.com/office/mac/office/2008/main" xmlns:mv="urn:schemas-microsoft-com:mac:vml" xmlns:o="urn:schemas-microsoft-com:office:office" xmlns:v="urn:schemas-microsoft-com:vml" xmlns:w10="urn:schemas-microsoft-com:office:word" xmlns:w="http://schemas.openxmlformats.org/wordprocessingml/2006/main" xmlns:a14="http://schemas.microsoft.com/office/drawing/2010/main"/>
+                        <a14:shadowObscured xmlns:a14="http://schemas.microsoft.com/office/drawing/2010/main" xmlns:w="http://schemas.openxmlformats.org/wordprocessingml/2006/main" xmlns:w10="urn:schemas-microsoft-com:office:word" xmlns:v="urn:schemas-microsoft-com:vml" xmlns:o="urn:schemas-microsoft-com:office:office" xmlns:mv="urn:schemas-microsoft-com:mac:vml" xmlns:mo="http://schemas.microsoft.com/office/mac/office/2008/main" xmlns=""/>
                       </a:ext>
                     </a:extLst>
                   </pic:spPr>
@@ -1834,7 +1890,7 @@
                     </a:ln>
                     <a:extLst>
                       <a:ext uri="{53640926-AAD7-44d8-BBD7-CCE9431645EC}">
-                        <a14:shadowObscured xmlns="" xmlns:mo="http://schemas.microsoft.com/office/mac/office/2008/main" xmlns:mv="urn:schemas-microsoft-com:mac:vml" xmlns:o="urn:schemas-microsoft-com:office:office" xmlns:v="urn:schemas-microsoft-com:vml" xmlns:w10="urn:schemas-microsoft-com:office:word" xmlns:w="http://schemas.openxmlformats.org/wordprocessingml/2006/main" xmlns:a14="http://schemas.microsoft.com/office/drawing/2010/main"/>
+                        <a14:shadowObscured xmlns:a14="http://schemas.microsoft.com/office/drawing/2010/main" xmlns:w="http://schemas.openxmlformats.org/wordprocessingml/2006/main" xmlns:w10="urn:schemas-microsoft-com:office:word" xmlns:v="urn:schemas-microsoft-com:vml" xmlns:o="urn:schemas-microsoft-com:office:office" xmlns:mv="urn:schemas-microsoft-com:mac:vml" xmlns:mo="http://schemas.microsoft.com/office/mac/office/2008/main" xmlns=""/>
                       </a:ext>
                     </a:extLst>
                   </pic:spPr>
@@ -1914,7 +1970,7 @@
                     </a:ln>
                     <a:extLst>
                       <a:ext uri="{53640926-AAD7-44d8-BBD7-CCE9431645EC}">
-                        <a14:shadowObscured xmlns="" xmlns:mo="http://schemas.microsoft.com/office/mac/office/2008/main" xmlns:mv="urn:schemas-microsoft-com:mac:vml" xmlns:o="urn:schemas-microsoft-com:office:office" xmlns:v="urn:schemas-microsoft-com:vml" xmlns:w10="urn:schemas-microsoft-com:office:word" xmlns:w="http://schemas.openxmlformats.org/wordprocessingml/2006/main" xmlns:a14="http://schemas.microsoft.com/office/drawing/2010/main"/>
+                        <a14:shadowObscured xmlns:a14="http://schemas.microsoft.com/office/drawing/2010/main" xmlns:w="http://schemas.openxmlformats.org/wordprocessingml/2006/main" xmlns:w10="urn:schemas-microsoft-com:office:word" xmlns:v="urn:schemas-microsoft-com:vml" xmlns:o="urn:schemas-microsoft-com:office:office" xmlns:mv="urn:schemas-microsoft-com:mac:vml" xmlns:mo="http://schemas.microsoft.com/office/mac/office/2008/main" xmlns=""/>
                       </a:ext>
                     </a:extLst>
                   </pic:spPr>
@@ -2035,7 +2091,7 @@
                     </a:ln>
                     <a:extLst>
                       <a:ext uri="{53640926-AAD7-44d8-BBD7-CCE9431645EC}">
-                        <a14:shadowObscured xmlns="" xmlns:mo="http://schemas.microsoft.com/office/mac/office/2008/main" xmlns:mv="urn:schemas-microsoft-com:mac:vml" xmlns:o="urn:schemas-microsoft-com:office:office" xmlns:v="urn:schemas-microsoft-com:vml" xmlns:w10="urn:schemas-microsoft-com:office:word" xmlns:w="http://schemas.openxmlformats.org/wordprocessingml/2006/main" xmlns:a14="http://schemas.microsoft.com/office/drawing/2010/main"/>
+                        <a14:shadowObscured xmlns:a14="http://schemas.microsoft.com/office/drawing/2010/main" xmlns:w="http://schemas.openxmlformats.org/wordprocessingml/2006/main" xmlns:w10="urn:schemas-microsoft-com:office:word" xmlns:v="urn:schemas-microsoft-com:vml" xmlns:o="urn:schemas-microsoft-com:office:office" xmlns:mv="urn:schemas-microsoft-com:mac:vml" xmlns:mo="http://schemas.microsoft.com/office/mac/office/2008/main" xmlns=""/>
                       </a:ext>
                     </a:extLst>
                   </pic:spPr>
@@ -2099,7 +2155,7 @@
                     </a:ln>
                     <a:extLst>
                       <a:ext uri="{53640926-AAD7-44d8-BBD7-CCE9431645EC}">
-                        <a14:shadowObscured xmlns="" xmlns:mo="http://schemas.microsoft.com/office/mac/office/2008/main" xmlns:mv="urn:schemas-microsoft-com:mac:vml" xmlns:o="urn:schemas-microsoft-com:office:office" xmlns:v="urn:schemas-microsoft-com:vml" xmlns:w10="urn:schemas-microsoft-com:office:word" xmlns:w="http://schemas.openxmlformats.org/wordprocessingml/2006/main" xmlns:a14="http://schemas.microsoft.com/office/drawing/2010/main"/>
+                        <a14:shadowObscured xmlns:a14="http://schemas.microsoft.com/office/drawing/2010/main" xmlns:w="http://schemas.openxmlformats.org/wordprocessingml/2006/main" xmlns:w10="urn:schemas-microsoft-com:office:word" xmlns:v="urn:schemas-microsoft-com:vml" xmlns:o="urn:schemas-microsoft-com:office:office" xmlns:mv="urn:schemas-microsoft-com:mac:vml" xmlns:mo="http://schemas.microsoft.com/office/mac/office/2008/main" xmlns=""/>
                       </a:ext>
                     </a:extLst>
                   </pic:spPr>
@@ -2406,7 +2462,7 @@
                     </a:ln>
                     <a:extLst>
                       <a:ext uri="{53640926-AAD7-44d8-BBD7-CCE9431645EC}">
-                        <a14:shadowObscured xmlns="" xmlns:mo="http://schemas.microsoft.com/office/mac/office/2008/main" xmlns:mv="urn:schemas-microsoft-com:mac:vml" xmlns:o="urn:schemas-microsoft-com:office:office" xmlns:v="urn:schemas-microsoft-com:vml" xmlns:w10="urn:schemas-microsoft-com:office:word" xmlns:w="http://schemas.openxmlformats.org/wordprocessingml/2006/main" xmlns:a14="http://schemas.microsoft.com/office/drawing/2010/main"/>
+                        <a14:shadowObscured xmlns:a14="http://schemas.microsoft.com/office/drawing/2010/main" xmlns:w="http://schemas.openxmlformats.org/wordprocessingml/2006/main" xmlns:w10="urn:schemas-microsoft-com:office:word" xmlns:v="urn:schemas-microsoft-com:vml" xmlns:o="urn:schemas-microsoft-com:office:office" xmlns:mv="urn:schemas-microsoft-com:mac:vml" xmlns:mo="http://schemas.microsoft.com/office/mac/office/2008/main" xmlns=""/>
                       </a:ext>
                     </a:extLst>
                   </pic:spPr>
@@ -2450,8 +2506,6 @@
         </w:rPr>
         <w:t>In</w:t>
       </w:r>
-      <w:bookmarkStart w:id="0" w:name="_GoBack"/>
-      <w:bookmarkEnd w:id="0"/>
       <w:r>
         <w:rPr>
           <w:rFonts w:hint="eastAsia"/>
@@ -4602,7 +4656,7 @@
 </file>
 
 <file path=customXml/itemProps1.xml><?xml version="1.0" encoding="utf-8"?>
-<ds:datastoreItem xmlns:ds="http://schemas.openxmlformats.org/officeDocument/2006/customXml" ds:itemID="{AA43627B-6E53-D24C-BFE3-F7B7EC4FF2CD}">
+<ds:datastoreItem xmlns:ds="http://schemas.openxmlformats.org/officeDocument/2006/customXml" ds:itemID="{FDFE1619-1635-1B48-8BF0-11254D8AC7E4}">
   <ds:schemaRefs>
     <ds:schemaRef ds:uri="http://schemas.openxmlformats.org/officeDocument/2006/bibliography"/>
   </ds:schemaRefs>

--- a/report.docx
+++ b/report.docx
@@ -121,8 +121,6 @@
       <w:r>
         <w:t xml:space="preserve"> is implemented</w:t>
       </w:r>
-      <w:bookmarkStart w:id="0" w:name="_GoBack"/>
-      <w:bookmarkEnd w:id="0"/>
       <w:r>
         <w:t xml:space="preserve">. </w:t>
       </w:r>
@@ -508,6 +506,13 @@
         </w:rPr>
         <w:t>Pseudocode</w:t>
       </w:r>
+      <w:r>
+        <w:rPr>
+          <w:sz w:val="30"/>
+          <w:szCs w:val="30"/>
+        </w:rPr>
+        <w:t xml:space="preserve"> </w:t>
+      </w:r>
     </w:p>
     <w:p>
       <w:pPr>
@@ -1111,6 +1116,15 @@
         </w:rPr>
         <w:t xml:space="preserve"> then set it to 0</w:t>
       </w:r>
+      <w:r>
+        <w:rPr>
+          <w:rFonts w:ascii="Courier New" w:hAnsi="Courier New" w:cs="Courier New"/>
+          <w:shd w:val="pct15" w:color="auto" w:fill="FFFFFF"/>
+        </w:rPr>
+        <w:t xml:space="preserve">                                                                   </w:t>
+      </w:r>
+      <w:bookmarkStart w:id="0" w:name="_GoBack"/>
+      <w:bookmarkEnd w:id="0"/>
     </w:p>
     <w:p>
       <w:pPr>
@@ -1405,7 +1419,7 @@
                     </a:ln>
                     <a:extLst>
                       <a:ext uri="{53640926-AAD7-44d8-BBD7-CCE9431645EC}">
-                        <a14:shadowObscured xmlns:a14="http://schemas.microsoft.com/office/drawing/2010/main" xmlns:w="http://schemas.openxmlformats.org/wordprocessingml/2006/main" xmlns:w10="urn:schemas-microsoft-com:office:word" xmlns:v="urn:schemas-microsoft-com:vml" xmlns:o="urn:schemas-microsoft-com:office:office" xmlns:mv="urn:schemas-microsoft-com:mac:vml" xmlns:mo="http://schemas.microsoft.com/office/mac/office/2008/main" xmlns=""/>
+                        <a14:shadowObscured xmlns="" xmlns:mo="http://schemas.microsoft.com/office/mac/office/2008/main" xmlns:mv="urn:schemas-microsoft-com:mac:vml" xmlns:o="urn:schemas-microsoft-com:office:office" xmlns:v="urn:schemas-microsoft-com:vml" xmlns:w10="urn:schemas-microsoft-com:office:word" xmlns:w="http://schemas.openxmlformats.org/wordprocessingml/2006/main" xmlns:a14="http://schemas.microsoft.com/office/drawing/2010/main"/>
                       </a:ext>
                     </a:extLst>
                   </pic:spPr>
@@ -1470,7 +1484,7 @@
                     </a:ln>
                     <a:extLst>
                       <a:ext uri="{53640926-AAD7-44d8-BBD7-CCE9431645EC}">
-                        <a14:shadowObscured xmlns:a14="http://schemas.microsoft.com/office/drawing/2010/main" xmlns:w="http://schemas.openxmlformats.org/wordprocessingml/2006/main" xmlns:w10="urn:schemas-microsoft-com:office:word" xmlns:v="urn:schemas-microsoft-com:vml" xmlns:o="urn:schemas-microsoft-com:office:office" xmlns:mv="urn:schemas-microsoft-com:mac:vml" xmlns:mo="http://schemas.microsoft.com/office/mac/office/2008/main" xmlns=""/>
+                        <a14:shadowObscured xmlns="" xmlns:mo="http://schemas.microsoft.com/office/mac/office/2008/main" xmlns:mv="urn:schemas-microsoft-com:mac:vml" xmlns:o="urn:schemas-microsoft-com:office:office" xmlns:v="urn:schemas-microsoft-com:vml" xmlns:w10="urn:schemas-microsoft-com:office:word" xmlns:w="http://schemas.openxmlformats.org/wordprocessingml/2006/main" xmlns:a14="http://schemas.microsoft.com/office/drawing/2010/main"/>
                       </a:ext>
                     </a:extLst>
                   </pic:spPr>
@@ -1652,7 +1666,7 @@
                     </a:ln>
                     <a:extLst>
                       <a:ext uri="{53640926-AAD7-44d8-BBD7-CCE9431645EC}">
-                        <a14:shadowObscured xmlns:a14="http://schemas.microsoft.com/office/drawing/2010/main" xmlns:w="http://schemas.openxmlformats.org/wordprocessingml/2006/main" xmlns:w10="urn:schemas-microsoft-com:office:word" xmlns:v="urn:schemas-microsoft-com:vml" xmlns:o="urn:schemas-microsoft-com:office:office" xmlns:mv="urn:schemas-microsoft-com:mac:vml" xmlns:mo="http://schemas.microsoft.com/office/mac/office/2008/main" xmlns=""/>
+                        <a14:shadowObscured xmlns="" xmlns:mo="http://schemas.microsoft.com/office/mac/office/2008/main" xmlns:mv="urn:schemas-microsoft-com:mac:vml" xmlns:o="urn:schemas-microsoft-com:office:office" xmlns:v="urn:schemas-microsoft-com:vml" xmlns:w10="urn:schemas-microsoft-com:office:word" xmlns:w="http://schemas.openxmlformats.org/wordprocessingml/2006/main" xmlns:a14="http://schemas.microsoft.com/office/drawing/2010/main"/>
                       </a:ext>
                     </a:extLst>
                   </pic:spPr>
@@ -1735,7 +1749,7 @@
                     </a:ln>
                     <a:extLst>
                       <a:ext uri="{53640926-AAD7-44d8-BBD7-CCE9431645EC}">
-                        <a14:shadowObscured xmlns:a14="http://schemas.microsoft.com/office/drawing/2010/main" xmlns:w="http://schemas.openxmlformats.org/wordprocessingml/2006/main" xmlns:w10="urn:schemas-microsoft-com:office:word" xmlns:v="urn:schemas-microsoft-com:vml" xmlns:o="urn:schemas-microsoft-com:office:office" xmlns:mv="urn:schemas-microsoft-com:mac:vml" xmlns:mo="http://schemas.microsoft.com/office/mac/office/2008/main" xmlns=""/>
+                        <a14:shadowObscured xmlns="" xmlns:mo="http://schemas.microsoft.com/office/mac/office/2008/main" xmlns:mv="urn:schemas-microsoft-com:mac:vml" xmlns:o="urn:schemas-microsoft-com:office:office" xmlns:v="urn:schemas-microsoft-com:vml" xmlns:w10="urn:schemas-microsoft-com:office:word" xmlns:w="http://schemas.openxmlformats.org/wordprocessingml/2006/main" xmlns:a14="http://schemas.microsoft.com/office/drawing/2010/main"/>
                       </a:ext>
                     </a:extLst>
                   </pic:spPr>
@@ -1890,7 +1904,7 @@
                     </a:ln>
                     <a:extLst>
                       <a:ext uri="{53640926-AAD7-44d8-BBD7-CCE9431645EC}">
-                        <a14:shadowObscured xmlns:a14="http://schemas.microsoft.com/office/drawing/2010/main" xmlns:w="http://schemas.openxmlformats.org/wordprocessingml/2006/main" xmlns:w10="urn:schemas-microsoft-com:office:word" xmlns:v="urn:schemas-microsoft-com:vml" xmlns:o="urn:schemas-microsoft-com:office:office" xmlns:mv="urn:schemas-microsoft-com:mac:vml" xmlns:mo="http://schemas.microsoft.com/office/mac/office/2008/main" xmlns=""/>
+                        <a14:shadowObscured xmlns="" xmlns:mo="http://schemas.microsoft.com/office/mac/office/2008/main" xmlns:mv="urn:schemas-microsoft-com:mac:vml" xmlns:o="urn:schemas-microsoft-com:office:office" xmlns:v="urn:schemas-microsoft-com:vml" xmlns:w10="urn:schemas-microsoft-com:office:word" xmlns:w="http://schemas.openxmlformats.org/wordprocessingml/2006/main" xmlns:a14="http://schemas.microsoft.com/office/drawing/2010/main"/>
                       </a:ext>
                     </a:extLst>
                   </pic:spPr>
@@ -1970,7 +1984,7 @@
                     </a:ln>
                     <a:extLst>
                       <a:ext uri="{53640926-AAD7-44d8-BBD7-CCE9431645EC}">
-                        <a14:shadowObscured xmlns:a14="http://schemas.microsoft.com/office/drawing/2010/main" xmlns:w="http://schemas.openxmlformats.org/wordprocessingml/2006/main" xmlns:w10="urn:schemas-microsoft-com:office:word" xmlns:v="urn:schemas-microsoft-com:vml" xmlns:o="urn:schemas-microsoft-com:office:office" xmlns:mv="urn:schemas-microsoft-com:mac:vml" xmlns:mo="http://schemas.microsoft.com/office/mac/office/2008/main" xmlns=""/>
+                        <a14:shadowObscured xmlns="" xmlns:mo="http://schemas.microsoft.com/office/mac/office/2008/main" xmlns:mv="urn:schemas-microsoft-com:mac:vml" xmlns:o="urn:schemas-microsoft-com:office:office" xmlns:v="urn:schemas-microsoft-com:vml" xmlns:w10="urn:schemas-microsoft-com:office:word" xmlns:w="http://schemas.openxmlformats.org/wordprocessingml/2006/main" xmlns:a14="http://schemas.microsoft.com/office/drawing/2010/main"/>
                       </a:ext>
                     </a:extLst>
                   </pic:spPr>
@@ -2091,7 +2105,7 @@
                     </a:ln>
                     <a:extLst>
                       <a:ext uri="{53640926-AAD7-44d8-BBD7-CCE9431645EC}">
-                        <a14:shadowObscured xmlns:a14="http://schemas.microsoft.com/office/drawing/2010/main" xmlns:w="http://schemas.openxmlformats.org/wordprocessingml/2006/main" xmlns:w10="urn:schemas-microsoft-com:office:word" xmlns:v="urn:schemas-microsoft-com:vml" xmlns:o="urn:schemas-microsoft-com:office:office" xmlns:mv="urn:schemas-microsoft-com:mac:vml" xmlns:mo="http://schemas.microsoft.com/office/mac/office/2008/main" xmlns=""/>
+                        <a14:shadowObscured xmlns="" xmlns:mo="http://schemas.microsoft.com/office/mac/office/2008/main" xmlns:mv="urn:schemas-microsoft-com:mac:vml" xmlns:o="urn:schemas-microsoft-com:office:office" xmlns:v="urn:schemas-microsoft-com:vml" xmlns:w10="urn:schemas-microsoft-com:office:word" xmlns:w="http://schemas.openxmlformats.org/wordprocessingml/2006/main" xmlns:a14="http://schemas.microsoft.com/office/drawing/2010/main"/>
                       </a:ext>
                     </a:extLst>
                   </pic:spPr>
@@ -2155,7 +2169,7 @@
                     </a:ln>
                     <a:extLst>
                       <a:ext uri="{53640926-AAD7-44d8-BBD7-CCE9431645EC}">
-                        <a14:shadowObscured xmlns:a14="http://schemas.microsoft.com/office/drawing/2010/main" xmlns:w="http://schemas.openxmlformats.org/wordprocessingml/2006/main" xmlns:w10="urn:schemas-microsoft-com:office:word" xmlns:v="urn:schemas-microsoft-com:vml" xmlns:o="urn:schemas-microsoft-com:office:office" xmlns:mv="urn:schemas-microsoft-com:mac:vml" xmlns:mo="http://schemas.microsoft.com/office/mac/office/2008/main" xmlns=""/>
+                        <a14:shadowObscured xmlns="" xmlns:mo="http://schemas.microsoft.com/office/mac/office/2008/main" xmlns:mv="urn:schemas-microsoft-com:mac:vml" xmlns:o="urn:schemas-microsoft-com:office:office" xmlns:v="urn:schemas-microsoft-com:vml" xmlns:w10="urn:schemas-microsoft-com:office:word" xmlns:w="http://schemas.openxmlformats.org/wordprocessingml/2006/main" xmlns:a14="http://schemas.microsoft.com/office/drawing/2010/main"/>
                       </a:ext>
                     </a:extLst>
                   </pic:spPr>
@@ -2462,7 +2476,7 @@
                     </a:ln>
                     <a:extLst>
                       <a:ext uri="{53640926-AAD7-44d8-BBD7-CCE9431645EC}">
-                        <a14:shadowObscured xmlns:a14="http://schemas.microsoft.com/office/drawing/2010/main" xmlns:w="http://schemas.openxmlformats.org/wordprocessingml/2006/main" xmlns:w10="urn:schemas-microsoft-com:office:word" xmlns:v="urn:schemas-microsoft-com:vml" xmlns:o="urn:schemas-microsoft-com:office:office" xmlns:mv="urn:schemas-microsoft-com:mac:vml" xmlns:mo="http://schemas.microsoft.com/office/mac/office/2008/main" xmlns=""/>
+                        <a14:shadowObscured xmlns="" xmlns:mo="http://schemas.microsoft.com/office/mac/office/2008/main" xmlns:mv="urn:schemas-microsoft-com:mac:vml" xmlns:o="urn:schemas-microsoft-com:office:office" xmlns:v="urn:schemas-microsoft-com:vml" xmlns:w10="urn:schemas-microsoft-com:office:word" xmlns:w="http://schemas.openxmlformats.org/wordprocessingml/2006/main" xmlns:a14="http://schemas.microsoft.com/office/drawing/2010/main"/>
                       </a:ext>
                     </a:extLst>
                   </pic:spPr>
@@ -4656,7 +4670,7 @@
 </file>
 
 <file path=customXml/itemProps1.xml><?xml version="1.0" encoding="utf-8"?>
-<ds:datastoreItem xmlns:ds="http://schemas.openxmlformats.org/officeDocument/2006/customXml" ds:itemID="{FDFE1619-1635-1B48-8BF0-11254D8AC7E4}">
+<ds:datastoreItem xmlns:ds="http://schemas.openxmlformats.org/officeDocument/2006/customXml" ds:itemID="{381FE096-A831-DE41-85CA-92845ECA22B4}">
   <ds:schemaRefs>
     <ds:schemaRef ds:uri="http://schemas.openxmlformats.org/officeDocument/2006/bibliography"/>
   </ds:schemaRefs>

--- a/report.docx
+++ b/report.docx
@@ -80,7 +80,22 @@
         <w:t xml:space="preserve">o carry out the construction of STI. </w:t>
       </w:r>
       <w:r>
-        <w:t>The first step is to copy pixels</w:t>
+        <w:t xml:space="preserve">The first </w:t>
+      </w:r>
+      <w:r>
+        <w:rPr>
+          <w:lang w:val="en-CA"/>
+        </w:rPr>
+        <w:t>method</w:t>
+      </w:r>
+      <w:r>
+        <w:rPr>
+          <w:rFonts w:hint="eastAsia"/>
+        </w:rPr>
+        <w:t xml:space="preserve"> </w:t>
+      </w:r>
+      <w:r>
+        <w:t>is to copy pixels</w:t>
       </w:r>
       <w:r>
         <w:t xml:space="preserve"> from the middle </w:t>
@@ -95,7 +110,13 @@
         <w:t>)</w:t>
       </w:r>
       <w:r>
-        <w:t xml:space="preserve"> to the STI. Then the chromaticity histogram</w:t>
+        <w:t xml:space="preserve"> to the STI. </w:t>
+      </w:r>
+      <w:r>
+        <w:t>In another method,</w:t>
+      </w:r>
+      <w:r>
+        <w:t xml:space="preserve"> the chromaticity histogram</w:t>
       </w:r>
       <w:r>
         <w:t xml:space="preserve"> </w:t>
@@ -107,7 +128,13 @@
         <w:t xml:space="preserve">to </w:t>
       </w:r>
       <w:r>
-        <w:t xml:space="preserve">demonstrate the distribution of color. The last step is to </w:t>
+        <w:t xml:space="preserve">demonstrate the distribution of color. The </w:t>
+      </w:r>
+      <w:r>
+        <w:t>next</w:t>
+      </w:r>
+      <w:r>
+        <w:t xml:space="preserve"> step is to </w:t>
       </w:r>
       <w:r>
         <w:t xml:space="preserve">compute intersections </w:t>
@@ -184,7 +211,13 @@
         <w:ind w:firstLineChars="200" w:firstLine="420"/>
       </w:pPr>
       <w:r>
-        <w:t xml:space="preserve">The first approach we adopted was copying the pixels directly from each frame’s middle column or row to the target </w:t>
+        <w:t xml:space="preserve">The first approach </w:t>
+      </w:r>
+      <w:r>
+        <w:t>is copying</w:t>
+      </w:r>
+      <w:r>
+        <w:t xml:space="preserve"> the pixels directly from each frame’s middle column or row to the target </w:t>
       </w:r>
       <w:r>
         <w:t xml:space="preserve">STI. </w:t>
@@ -275,7 +308,7 @@
           <w:rFonts w:ascii="Courier New" w:hAnsi="Courier New" w:cs="Courier New"/>
           <w:shd w:val="pct15" w:color="auto" w:fill="FFFFFF"/>
         </w:rPr>
-        <w:t>Copying the midd</w:t>
+        <w:t>Copy the midd</w:t>
       </w:r>
       <w:r>
         <w:rPr>
@@ -303,7 +336,21 @@
           <w:rFonts w:ascii="Courier New" w:hAnsi="Courier New" w:cs="Courier New" w:hint="eastAsia"/>
           <w:shd w:val="pct15" w:color="auto" w:fill="FFFFFF"/>
         </w:rPr>
-        <w:t xml:space="preserve">         </w:t>
+        <w:t xml:space="preserve">   </w:t>
+      </w:r>
+      <w:r>
+        <w:rPr>
+          <w:rFonts w:ascii="Courier New" w:hAnsi="Courier New" w:cs="Courier New"/>
+          <w:shd w:val="pct15" w:color="auto" w:fill="FFFFFF"/>
+        </w:rPr>
+        <w:t xml:space="preserve">    </w:t>
+      </w:r>
+      <w:r>
+        <w:rPr>
+          <w:rFonts w:ascii="Courier New" w:hAnsi="Courier New" w:cs="Courier New" w:hint="eastAsia"/>
+          <w:shd w:val="pct15" w:color="auto" w:fill="FFFFFF"/>
+        </w:rPr>
+        <w:t xml:space="preserve">      </w:t>
       </w:r>
     </w:p>
     <w:p>
@@ -325,14 +372,21 @@
           <w:rFonts w:ascii="Courier New" w:hAnsi="Courier New" w:cs="Courier New" w:hint="eastAsia"/>
           <w:shd w:val="pct15" w:color="auto" w:fill="FFFFFF"/>
         </w:rPr>
-        <w:t xml:space="preserve">     </w:t>
-      </w:r>
-      <w:r>
-        <w:rPr>
-          <w:rFonts w:ascii="Courier New" w:hAnsi="Courier New" w:cs="Courier New"/>
-          <w:shd w:val="pct15" w:color="auto" w:fill="FFFFFF"/>
-        </w:rPr>
-        <w:t>Copying the middle row</w:t>
+        <w:t xml:space="preserve">    </w:t>
+      </w:r>
+      <w:r>
+        <w:rPr>
+          <w:rFonts w:ascii="Courier New" w:hAnsi="Courier New" w:cs="Courier New"/>
+          <w:shd w:val="pct15" w:color="auto" w:fill="FFFFFF"/>
+        </w:rPr>
+        <w:t xml:space="preserve"> </w:t>
+      </w:r>
+      <w:r>
+        <w:rPr>
+          <w:rFonts w:ascii="Courier New" w:hAnsi="Courier New" w:cs="Courier New"/>
+          <w:shd w:val="pct15" w:color="auto" w:fill="FFFFFF"/>
+        </w:rPr>
+        <w:t>Copy the middle row</w:t>
       </w:r>
       <w:r>
         <w:rPr>
@@ -472,7 +526,13 @@
         <w:ind w:firstLineChars="200" w:firstLine="420"/>
       </w:pPr>
       <w:r>
-        <w:t xml:space="preserve">The second approach we adopted was constructing a chromaticity histogram for each column or </w:t>
+        <w:t xml:space="preserve">The second approach </w:t>
+      </w:r>
+      <w:r>
+        <w:t xml:space="preserve">is </w:t>
+      </w:r>
+      <w:r>
+        <w:t xml:space="preserve">constructing a chromaticity histogram for each column or </w:t>
       </w:r>
       <w:r>
         <w:t xml:space="preserve">row </w:t>
@@ -969,8 +1029,19 @@
         <w:ind w:firstLineChars="200" w:firstLine="420"/>
       </w:pPr>
       <w:r>
-        <w:t>The third approach we adopted was based on the second method but added a boundary condition on the intersection value. We set the boundary to be 0.3.</w:t>
-      </w:r>
+        <w:t xml:space="preserve">The third approach </w:t>
+      </w:r>
+      <w:r>
+        <w:t>is</w:t>
+      </w:r>
+      <w:r>
+        <w:t xml:space="preserve"> based on the second method but added a boundary condition on the intersection value. </w:t>
+      </w:r>
+      <w:r>
+        <w:t>The boundary is set to 0.3.</w:t>
+      </w:r>
+      <w:bookmarkStart w:id="0" w:name="_GoBack"/>
+      <w:bookmarkEnd w:id="0"/>
     </w:p>
     <w:p>
       <w:pPr>
@@ -1123,8 +1194,6 @@
         </w:rPr>
         <w:t xml:space="preserve">                                                                   </w:t>
       </w:r>
-      <w:bookmarkStart w:id="0" w:name="_GoBack"/>
-      <w:bookmarkEnd w:id="0"/>
     </w:p>
     <w:p>
       <w:pPr>
@@ -1419,7 +1488,7 @@
                     </a:ln>
                     <a:extLst>
                       <a:ext uri="{53640926-AAD7-44d8-BBD7-CCE9431645EC}">
-                        <a14:shadowObscured xmlns="" xmlns:mo="http://schemas.microsoft.com/office/mac/office/2008/main" xmlns:mv="urn:schemas-microsoft-com:mac:vml" xmlns:o="urn:schemas-microsoft-com:office:office" xmlns:v="urn:schemas-microsoft-com:vml" xmlns:w10="urn:schemas-microsoft-com:office:word" xmlns:w="http://schemas.openxmlformats.org/wordprocessingml/2006/main" xmlns:a14="http://schemas.microsoft.com/office/drawing/2010/main"/>
+                        <a14:shadowObscured xmlns:a14="http://schemas.microsoft.com/office/drawing/2010/main" xmlns:w="http://schemas.openxmlformats.org/wordprocessingml/2006/main" xmlns:w10="urn:schemas-microsoft-com:office:word" xmlns:v="urn:schemas-microsoft-com:vml" xmlns:o="urn:schemas-microsoft-com:office:office" xmlns:mv="urn:schemas-microsoft-com:mac:vml" xmlns:mo="http://schemas.microsoft.com/office/mac/office/2008/main" xmlns=""/>
                       </a:ext>
                     </a:extLst>
                   </pic:spPr>
@@ -1484,7 +1553,7 @@
                     </a:ln>
                     <a:extLst>
                       <a:ext uri="{53640926-AAD7-44d8-BBD7-CCE9431645EC}">
-                        <a14:shadowObscured xmlns="" xmlns:mo="http://schemas.microsoft.com/office/mac/office/2008/main" xmlns:mv="urn:schemas-microsoft-com:mac:vml" xmlns:o="urn:schemas-microsoft-com:office:office" xmlns:v="urn:schemas-microsoft-com:vml" xmlns:w10="urn:schemas-microsoft-com:office:word" xmlns:w="http://schemas.openxmlformats.org/wordprocessingml/2006/main" xmlns:a14="http://schemas.microsoft.com/office/drawing/2010/main"/>
+                        <a14:shadowObscured xmlns:a14="http://schemas.microsoft.com/office/drawing/2010/main" xmlns:w="http://schemas.openxmlformats.org/wordprocessingml/2006/main" xmlns:w10="urn:schemas-microsoft-com:office:word" xmlns:v="urn:schemas-microsoft-com:vml" xmlns:o="urn:schemas-microsoft-com:office:office" xmlns:mv="urn:schemas-microsoft-com:mac:vml" xmlns:mo="http://schemas.microsoft.com/office/mac/office/2008/main" xmlns=""/>
                       </a:ext>
                     </a:extLst>
                   </pic:spPr>
@@ -1666,7 +1735,7 @@
                     </a:ln>
                     <a:extLst>
                       <a:ext uri="{53640926-AAD7-44d8-BBD7-CCE9431645EC}">
-                        <a14:shadowObscured xmlns="" xmlns:mo="http://schemas.microsoft.com/office/mac/office/2008/main" xmlns:mv="urn:schemas-microsoft-com:mac:vml" xmlns:o="urn:schemas-microsoft-com:office:office" xmlns:v="urn:schemas-microsoft-com:vml" xmlns:w10="urn:schemas-microsoft-com:office:word" xmlns:w="http://schemas.openxmlformats.org/wordprocessingml/2006/main" xmlns:a14="http://schemas.microsoft.com/office/drawing/2010/main"/>
+                        <a14:shadowObscured xmlns:a14="http://schemas.microsoft.com/office/drawing/2010/main" xmlns:w="http://schemas.openxmlformats.org/wordprocessingml/2006/main" xmlns:w10="urn:schemas-microsoft-com:office:word" xmlns:v="urn:schemas-microsoft-com:vml" xmlns:o="urn:schemas-microsoft-com:office:office" xmlns:mv="urn:schemas-microsoft-com:mac:vml" xmlns:mo="http://schemas.microsoft.com/office/mac/office/2008/main" xmlns=""/>
                       </a:ext>
                     </a:extLst>
                   </pic:spPr>
@@ -1749,7 +1818,7 @@
                     </a:ln>
                     <a:extLst>
                       <a:ext uri="{53640926-AAD7-44d8-BBD7-CCE9431645EC}">
-                        <a14:shadowObscured xmlns="" xmlns:mo="http://schemas.microsoft.com/office/mac/office/2008/main" xmlns:mv="urn:schemas-microsoft-com:mac:vml" xmlns:o="urn:schemas-microsoft-com:office:office" xmlns:v="urn:schemas-microsoft-com:vml" xmlns:w10="urn:schemas-microsoft-com:office:word" xmlns:w="http://schemas.openxmlformats.org/wordprocessingml/2006/main" xmlns:a14="http://schemas.microsoft.com/office/drawing/2010/main"/>
+                        <a14:shadowObscured xmlns:a14="http://schemas.microsoft.com/office/drawing/2010/main" xmlns:w="http://schemas.openxmlformats.org/wordprocessingml/2006/main" xmlns:w10="urn:schemas-microsoft-com:office:word" xmlns:v="urn:schemas-microsoft-com:vml" xmlns:o="urn:schemas-microsoft-com:office:office" xmlns:mv="urn:schemas-microsoft-com:mac:vml" xmlns:mo="http://schemas.microsoft.com/office/mac/office/2008/main" xmlns=""/>
                       </a:ext>
                     </a:extLst>
                   </pic:spPr>
@@ -1904,7 +1973,7 @@
                     </a:ln>
                     <a:extLst>
                       <a:ext uri="{53640926-AAD7-44d8-BBD7-CCE9431645EC}">
-                        <a14:shadowObscured xmlns="" xmlns:mo="http://schemas.microsoft.com/office/mac/office/2008/main" xmlns:mv="urn:schemas-microsoft-com:mac:vml" xmlns:o="urn:schemas-microsoft-com:office:office" xmlns:v="urn:schemas-microsoft-com:vml" xmlns:w10="urn:schemas-microsoft-com:office:word" xmlns:w="http://schemas.openxmlformats.org/wordprocessingml/2006/main" xmlns:a14="http://schemas.microsoft.com/office/drawing/2010/main"/>
+                        <a14:shadowObscured xmlns:a14="http://schemas.microsoft.com/office/drawing/2010/main" xmlns:w="http://schemas.openxmlformats.org/wordprocessingml/2006/main" xmlns:w10="urn:schemas-microsoft-com:office:word" xmlns:v="urn:schemas-microsoft-com:vml" xmlns:o="urn:schemas-microsoft-com:office:office" xmlns:mv="urn:schemas-microsoft-com:mac:vml" xmlns:mo="http://schemas.microsoft.com/office/mac/office/2008/main" xmlns=""/>
                       </a:ext>
                     </a:extLst>
                   </pic:spPr>
@@ -1984,7 +2053,7 @@
                     </a:ln>
                     <a:extLst>
                       <a:ext uri="{53640926-AAD7-44d8-BBD7-CCE9431645EC}">
-                        <a14:shadowObscured xmlns="" xmlns:mo="http://schemas.microsoft.com/office/mac/office/2008/main" xmlns:mv="urn:schemas-microsoft-com:mac:vml" xmlns:o="urn:schemas-microsoft-com:office:office" xmlns:v="urn:schemas-microsoft-com:vml" xmlns:w10="urn:schemas-microsoft-com:office:word" xmlns:w="http://schemas.openxmlformats.org/wordprocessingml/2006/main" xmlns:a14="http://schemas.microsoft.com/office/drawing/2010/main"/>
+                        <a14:shadowObscured xmlns:a14="http://schemas.microsoft.com/office/drawing/2010/main" xmlns:w="http://schemas.openxmlformats.org/wordprocessingml/2006/main" xmlns:w10="urn:schemas-microsoft-com:office:word" xmlns:v="urn:schemas-microsoft-com:vml" xmlns:o="urn:schemas-microsoft-com:office:office" xmlns:mv="urn:schemas-microsoft-com:mac:vml" xmlns:mo="http://schemas.microsoft.com/office/mac/office/2008/main" xmlns=""/>
                       </a:ext>
                     </a:extLst>
                   </pic:spPr>
@@ -2105,7 +2174,7 @@
                     </a:ln>
                     <a:extLst>
                       <a:ext uri="{53640926-AAD7-44d8-BBD7-CCE9431645EC}">
-                        <a14:shadowObscured xmlns="" xmlns:mo="http://schemas.microsoft.com/office/mac/office/2008/main" xmlns:mv="urn:schemas-microsoft-com:mac:vml" xmlns:o="urn:schemas-microsoft-com:office:office" xmlns:v="urn:schemas-microsoft-com:vml" xmlns:w10="urn:schemas-microsoft-com:office:word" xmlns:w="http://schemas.openxmlformats.org/wordprocessingml/2006/main" xmlns:a14="http://schemas.microsoft.com/office/drawing/2010/main"/>
+                        <a14:shadowObscured xmlns:a14="http://schemas.microsoft.com/office/drawing/2010/main" xmlns:w="http://schemas.openxmlformats.org/wordprocessingml/2006/main" xmlns:w10="urn:schemas-microsoft-com:office:word" xmlns:v="urn:schemas-microsoft-com:vml" xmlns:o="urn:schemas-microsoft-com:office:office" xmlns:mv="urn:schemas-microsoft-com:mac:vml" xmlns:mo="http://schemas.microsoft.com/office/mac/office/2008/main" xmlns=""/>
                       </a:ext>
                     </a:extLst>
                   </pic:spPr>
@@ -2169,7 +2238,7 @@
                     </a:ln>
                     <a:extLst>
                       <a:ext uri="{53640926-AAD7-44d8-BBD7-CCE9431645EC}">
-                        <a14:shadowObscured xmlns="" xmlns:mo="http://schemas.microsoft.com/office/mac/office/2008/main" xmlns:mv="urn:schemas-microsoft-com:mac:vml" xmlns:o="urn:schemas-microsoft-com:office:office" xmlns:v="urn:schemas-microsoft-com:vml" xmlns:w10="urn:schemas-microsoft-com:office:word" xmlns:w="http://schemas.openxmlformats.org/wordprocessingml/2006/main" xmlns:a14="http://schemas.microsoft.com/office/drawing/2010/main"/>
+                        <a14:shadowObscured xmlns:a14="http://schemas.microsoft.com/office/drawing/2010/main" xmlns:w="http://schemas.openxmlformats.org/wordprocessingml/2006/main" xmlns:w10="urn:schemas-microsoft-com:office:word" xmlns:v="urn:schemas-microsoft-com:vml" xmlns:o="urn:schemas-microsoft-com:office:office" xmlns:mv="urn:schemas-microsoft-com:mac:vml" xmlns:mo="http://schemas.microsoft.com/office/mac/office/2008/main" xmlns=""/>
                       </a:ext>
                     </a:extLst>
                   </pic:spPr>
@@ -2476,7 +2545,7 @@
                     </a:ln>
                     <a:extLst>
                       <a:ext uri="{53640926-AAD7-44d8-BBD7-CCE9431645EC}">
-                        <a14:shadowObscured xmlns="" xmlns:mo="http://schemas.microsoft.com/office/mac/office/2008/main" xmlns:mv="urn:schemas-microsoft-com:mac:vml" xmlns:o="urn:schemas-microsoft-com:office:office" xmlns:v="urn:schemas-microsoft-com:vml" xmlns:w10="urn:schemas-microsoft-com:office:word" xmlns:w="http://schemas.openxmlformats.org/wordprocessingml/2006/main" xmlns:a14="http://schemas.microsoft.com/office/drawing/2010/main"/>
+                        <a14:shadowObscured xmlns:a14="http://schemas.microsoft.com/office/drawing/2010/main" xmlns:w="http://schemas.openxmlformats.org/wordprocessingml/2006/main" xmlns:w10="urn:schemas-microsoft-com:office:word" xmlns:v="urn:schemas-microsoft-com:vml" xmlns:o="urn:schemas-microsoft-com:office:office" xmlns:mv="urn:schemas-microsoft-com:mac:vml" xmlns:mo="http://schemas.microsoft.com/office/mac/office/2008/main" xmlns=""/>
                       </a:ext>
                     </a:extLst>
                   </pic:spPr>
@@ -4670,7 +4739,7 @@
 </file>
 
 <file path=customXml/itemProps1.xml><?xml version="1.0" encoding="utf-8"?>
-<ds:datastoreItem xmlns:ds="http://schemas.openxmlformats.org/officeDocument/2006/customXml" ds:itemID="{381FE096-A831-DE41-85CA-92845ECA22B4}">
+<ds:datastoreItem xmlns:ds="http://schemas.openxmlformats.org/officeDocument/2006/customXml" ds:itemID="{11D387F6-74C0-D746-A7F4-21B259F6ACA3}">
   <ds:schemaRefs>
     <ds:schemaRef ds:uri="http://schemas.openxmlformats.org/officeDocument/2006/bibliography"/>
   </ds:schemaRefs>
